--- a/mike-paper-reviews-500/split-reviews-docx/Review_138.docx
+++ b/mike-paper-reviews-500/split-reviews-docx/Review_138.docx
@@ -7,12 +7,9 @@
         <w:pStyle w:val="Heading1"/>
       </w:pPr>
       <w:r>
-        <w:t>Review 138: G-EVAL: NLG Evaluation using GPT-4 with Better Human Alignment, 05.09.2023</w:t>
+        <w:t>Review 137: YaRN: Efficient Context Window Extension of Large Language Models, 04.09.2023</w:t>
         <w:br/>
-        <w:t>https://github.com/nlpyang/geval/tree/main, https://arxiv.org/abs/2303.16634.pdf</w:t>
-        <w:br/>
-        <w:br/>
-        <w:t>סקירה זו נכתבה על ידי עדן יבין</w:t>
+        <w:t>https://huggingface.co/papers/2309.00071</w:t>
       </w:r>
     </w:p>
     <w:p>
@@ -20,7 +17,7 @@
         <w:rPr>
           <w:b/>
         </w:rPr>
-        <w:t>Paper: https://arxiv.org/abs/2303.16634v3</w:t>
+        <w:t>Paper: https://arxiv.org/abs/2309.00071v2</w:t>
       </w:r>
     </w:p>
     <w:p/>
@@ -28,58 +25,33 @@
       <w:pPr>
         <w:pStyle w:val="Normal"/>
       </w:pPr>
+      <w:r/>
+    </w:p>
+    <w:p>
+      <w:pPr>
+        <w:pStyle w:val="Normal"/>
+      </w:pPr>
       <w:r>
-        <w:t>תהליך אבלואציה של מודל עוסק בהערכת הביצועים שלו. אבל איך נוכל להעריך טקסט שנוצר על ידי מודל גנרטיבי? מדדים שונים כגון BLEU, מאפשרים לבצע הערכה אך צורכים טקסט נוסף שנכתב על ידי אדם כרפרנס. בעיה, כי השגת טקסט שכזה הינו יקר, מה הפתרון אז?</w:t>
+        <w:t>מכירים את בעיית הרחבת אורך ההקשר (CL=context length) של מודלי שפה? בגדול הסוגיה כאן איך להתאים מודל שפה לעבוד עם טקסטים ארוכים יותר מאלו שהוא אומן עליהם. בהקשר זה קיימות 2 בעיות שונות: איך לגרום למודל שפה לעבוד עם CL ארוך יותר ואיך לכיילו ל-CL ארוך יותר?</w:t>
         <w:br/>
+        <w:br/>
+        <w:t xml:space="preserve">אז היום ב-#shorthebrewpapereviews סוקרים מאמר המציע כמה גישות לפתרון של סוגיה זו. המאמר מציע לגשת לפתרון דרך התאמה של קידוד תלוי מיקום (positional encoding = PE) שבא לקודד מיקום של טוקנים בסדרת הפלט. המאמר מציע לשכלל שיטת PE הנקרא RoPE שמקודדת את מיקום התוכן יחד עם ייצוג הטוקן (embedding) כאשר כל מיקום מקודד עם וקטור של רכיבו הוא אקספוננט מרוכב (עם i בתוכו) מוכפל (איבר איבר) עם רכיבי וקטור ייצוג הטוקן עצמו. </w:t>
+        <w:br/>
+        <w:br/>
+        <w:t xml:space="preserve">כלומר לכל רכיב של וקטור ייצוג התוכן מוספים פאזה (הזזה) שהיא תלויה במיקום הטוקן בסדרה וגם במיקום הרכיב בווקטור הייצוג. קודם כל המחברים שמו לב שבעיית ייצוג המיקום קשורה לתורת NTK (Neural Tangent Kernel)). תורה זו אומרת כי רשתות נוירונים מתקשות לקודד מידע בעלת תדרים גבוהים (כמו קצוות מובהקים בתמונות) עם הייצוג הקלט הוא בעל מימד נמוך יחסית וייצוגו לא מכיל תדרים גבוהים. במודלי שפה אנו מנסים לקודד את מיקום התוכן בסדרה עם וקטור מרוכב(סינוסים וקוסינוסים). </w:t>
+        <w:br/>
+        <w:br/>
+        <w:t xml:space="preserve">המאמר מדגיש שהגישה הטריויאלית להרחבת חלון ההקשר על ידי הכפלה של כל התדרים של וקטורי הייצוג ביחס בין חלון ההקשר החדש לישן (היחס הזה גדול מ 1) גורמת להפסד של תדרים גבוהים שהרשת צריכה בשביל להבחין בין טוקנים קרובים בעלי ייצוגים קרובים. </w:t>
+        <w:br/>
+        <w:br/>
+        <w:t>בגדול (מאוד) המאמר מציע לא למתוח את כל התדרים במידה שווה (הכפלה ביחס בין אורכי ההקשר) אלא לעשות זאת רק לתדרים נמוכים יחסית (טוקנים ראשונים) ולא לעשות זאת (הכפלה) לטוקנים בסוף הסדרה כאשר טוקנים באמצע נמתחים גם כן אבל עם מקדם יותר קטן מהיחס הזה. כמובן שזה ממש בגדול, מציע בחום לרקוא את המאמר הזה כי אני מרגיש שהוא עוד יעשה כותרות.</w:t>
       </w:r>
     </w:p>
     <w:p>
       <w:pPr>
         <w:pStyle w:val="Normal"/>
       </w:pPr>
-      <w:r>
-        <w:t>המאמר נכתב על ידי חוקרים ממיקרוסופט ומציג שיטה הנקראת G-EVAL. השיטה בבסיסה משתמשת ב-GPT כדי להעריך את ביצועי מודל השפה שיצר טקסט כלשהוא בהינתן איזו שהיא משימה. היא מדמה תהליך של מילוי שאלון הערכה בכך שמאפשרת להגדיר קריטריונים שונים שחשובים לנו, החוקרים, להערכת איכות הטקסט. איך השיטה עובדת:</w:t>
-      </w:r>
-    </w:p>
-    <w:p>
-      <w:pPr>
-        <w:pStyle w:val="Normal"/>
-      </w:pPr>
-      <w:r>
-        <w:t>המשתמש יוצר prompt בו הוא מתאר מה המשימה שמודל אחר ביצע + הסבר על הקריטריונים להערכת הטקסט.</w:t>
-      </w:r>
-    </w:p>
-    <w:p>
-      <w:pPr>
-        <w:pStyle w:val="Normal"/>
-      </w:pPr>
-      <w:r>
-        <w:t>שימוש במודל שפה נוסף כדי לפרק את שיטת האבלואציה לכמה צעדים, למשל: ״תקרא את כל הטקסט ושים לב לכמות מילות הקישור״, ״תקרא כל משפט ושים לב לכמות המילים במשפט״ וכדומה. שלב זה מבוצע על ידי שימוש ב-Chain of Thought (CoT) כדי לייצר את השלבים השונים האלו המדמים טופס הערכה עם תתי סעיפים.</w:t>
-      </w:r>
-    </w:p>
-    <w:p>
-      <w:pPr>
-        <w:pStyle w:val="Normal"/>
-      </w:pPr>
-      <w:r>
-        <w:t>נותנים למודל השפה לתת את הציונים השונים לכל קריטריון שהגדרנו בשלב אחד לטקסט שנרצה להעריך. הציון צריך להיות מספר שלם משום שניסויים שנערכו מראים שהם מתקשים עם float.</w:t>
-      </w:r>
-    </w:p>
-    <w:p>
-      <w:pPr>
-        <w:pStyle w:val="Normal"/>
-      </w:pPr>
-      <w:r>
-        <w:t>מגדירים פונקציית ניקוד אשר משקללת גם את הניקוד יחד עם התפלגות הניקוד מהתפלגות הטוקנים של המודל. הסיבה היא למקרה ויהיה שוויון בין הניקוד של טקסטים שונים נוכל להתחשב בניקוד יחד עם שקלול ההסתברות לקבל את אותו ניקוד.</w:t>
-      </w:r>
-    </w:p>
-    <w:p>
-      <w:pPr>
-        <w:pStyle w:val="Normal"/>
-      </w:pPr>
-      <w:r>
-        <w:t>כדי להשיג את ההתפלגות של הטוקנים מ-GPT4 הם דגמו כל קריטריון 20 פעמים כדי לקבל את התפלגות הטוקנים והשתמשו בזה בפונקציית הניקוד (יכול להיות ש-20 לא מספיק לעניות דעתי). עם GPT3.5 ניתן ישירות להשיג את ההסתברות לכל טוקן אז אין צורך לבצע זאת עם מודל זה. את התוצאות הם השוו מול מדדים אחרים בתחום. התוצאות כולן הן מול הערכה שביצע אדם על הטקסט לפי הקריטריונים שהוגדרו מראש (אותם קריטריונים שהשתמש גם במודל). ניתן לראות שהשיטה של החוקרים הביאה לתוצאות טובות באופן ניכר ויותר קרובות להערכה שבוצעה על ידי אדם.</w:t>
-      </w:r>
+      <w:r/>
     </w:p>
     <w:sectPr>
       <w:pgSz w:w="12240" w:h="15840"/>
